--- a/may_18th/18th may.docx
+++ b/may_18th/18th may.docx
@@ -4,7 +4,7 @@
   <w:body>
     <w:p>
       <w:pPr>
-        <w:jc w:val="center"/>
+        <w:jc w:val="both"/>
         <w:rPr>
           <w:rFonts w:ascii="Times New Roman" w:hAnsi="Times New Roman" w:cs="Times New Roman"/>
           <w:bCs/>
@@ -305,16 +305,7 @@
                 <w:sz w:val="24"/>
                 <w:szCs w:val="24"/>
               </w:rPr>
-              <w:t>2.</w:t>
-            </w:r>
-            <w:r>
-              <w:rPr>
-                <w:rFonts w:ascii="Times New Roman" w:hAnsi="Times New Roman" w:cs="Times New Roman"/>
-                <w:bCs/>
-                <w:sz w:val="24"/>
-                <w:szCs w:val="24"/>
-              </w:rPr>
-              <w:t>Deliver presentation with impact</w:t>
+              <w:t>2.Deliver presentation with impact</w:t>
             </w:r>
           </w:p>
           <w:p>
@@ -723,61 +714,7 @@
                 <w:sz w:val="24"/>
                 <w:szCs w:val="24"/>
               </w:rPr>
-              <w:t>The module gave the brief information about the communication skills one should have while speaking with others. The session started with what communication involves that is the communication includes intonation, action, body language, facial expression, Non-verbal communication is explained.</w:t>
-            </w:r>
-            <w:r>
-              <w:rPr>
-                <w:rFonts w:ascii="Times New Roman" w:hAnsi="Times New Roman" w:cs="Times New Roman"/>
-                <w:bCs/>
-                <w:sz w:val="24"/>
-                <w:szCs w:val="24"/>
-              </w:rPr>
-              <w:t xml:space="preserve"> </w:t>
-            </w:r>
-            <w:r>
-              <w:rPr>
-                <w:rFonts w:ascii="Times New Roman" w:hAnsi="Times New Roman" w:cs="Times New Roman"/>
-                <w:bCs/>
-                <w:sz w:val="24"/>
-                <w:szCs w:val="24"/>
-              </w:rPr>
-              <w:t>The module explained about the importance of communication, process of communication, barrier and use of communications.</w:t>
-            </w:r>
-            <w:r>
-              <w:rPr>
-                <w:rFonts w:ascii="Times New Roman" w:hAnsi="Times New Roman" w:cs="Times New Roman"/>
-                <w:bCs/>
-                <w:sz w:val="24"/>
-                <w:szCs w:val="24"/>
-              </w:rPr>
-              <w:t xml:space="preserve"> </w:t>
-            </w:r>
-            <w:r>
-              <w:rPr>
-                <w:rFonts w:ascii="Times New Roman" w:hAnsi="Times New Roman" w:cs="Times New Roman"/>
-                <w:bCs/>
-                <w:sz w:val="24"/>
-                <w:szCs w:val="24"/>
-              </w:rPr>
-              <w:t xml:space="preserve">the standard definition of communication was further explained that is communication is an act of sending information from one person to another person. In addition, types of communication </w:t>
-            </w:r>
-            <w:r>
-              <w:rPr>
-                <w:rFonts w:ascii="Times New Roman" w:hAnsi="Times New Roman" w:cs="Times New Roman"/>
-                <w:bCs/>
-                <w:sz w:val="24"/>
-                <w:szCs w:val="24"/>
-              </w:rPr>
-              <w:t>were</w:t>
-            </w:r>
-            <w:r>
-              <w:rPr>
-                <w:rFonts w:ascii="Times New Roman" w:hAnsi="Times New Roman" w:cs="Times New Roman"/>
-                <w:bCs/>
-                <w:sz w:val="24"/>
-                <w:szCs w:val="24"/>
-              </w:rPr>
-              <w:t xml:space="preserve"> described that is communication was described that is communication can be done verbally, non-verbally, visually and written. The process of communication is beiges technically </w:t>
+              <w:t xml:space="preserve">The module gave the brief information about the communication skills one should have while speaking with others. The session started with what communication involves that is the communication includes intonation, action, body language, facial expression, Non-verbal communication is explained. The module explained about the importance of communication, process of communication, barrier and use of communications. the standard definition of communication was further explained that is communication is an act of sending information from one person to another person. In addition, types of communication were described that is communication was described that is communication can be done verbally, non-verbally, visually and written. The process of communication is beiges technically </w:t>
             </w:r>
             <w:r>
               <w:rPr>
@@ -787,43 +724,7 @@
                 <w:szCs w:val="24"/>
               </w:rPr>
               <w:lastRenderedPageBreak/>
-              <w:t xml:space="preserve">with sender, </w:t>
-            </w:r>
-            <w:r>
-              <w:rPr>
-                <w:rFonts w:ascii="Times New Roman" w:hAnsi="Times New Roman" w:cs="Times New Roman"/>
-                <w:bCs/>
-                <w:sz w:val="24"/>
-                <w:szCs w:val="24"/>
-              </w:rPr>
-              <w:t>received</w:t>
-            </w:r>
-            <w:r>
-              <w:rPr>
-                <w:rFonts w:ascii="Times New Roman" w:hAnsi="Times New Roman" w:cs="Times New Roman"/>
-                <w:bCs/>
-                <w:sz w:val="24"/>
-                <w:szCs w:val="24"/>
-              </w:rPr>
-              <w:t>, encoder, channel, decoder and feedback. Certain case studies are taken as an example and the situation is analysis through various situation and considering various barriers. Types of barriers includes physical, cultural, gender, language, perceptual are explained with examples.</w:t>
-            </w:r>
-            <w:r>
-              <w:rPr>
-                <w:rFonts w:ascii="Times New Roman" w:hAnsi="Times New Roman" w:cs="Times New Roman"/>
-                <w:bCs/>
-                <w:sz w:val="24"/>
-                <w:szCs w:val="24"/>
-              </w:rPr>
-              <w:t xml:space="preserve"> </w:t>
-            </w:r>
-            <w:r>
-              <w:rPr>
-                <w:rFonts w:ascii="Times New Roman" w:hAnsi="Times New Roman" w:cs="Times New Roman"/>
-                <w:bCs/>
-                <w:sz w:val="24"/>
-                <w:szCs w:val="24"/>
-              </w:rPr>
-              <w:t xml:space="preserve">cultural berried includes behaviour and gesture, gender barrier </w:t>
+              <w:t xml:space="preserve">with sender, received, encoder, channel, decoder and feedback. Certain case studies are taken as an example and the situation is analysis through various situation and considering various barriers. Types of barriers includes physical, cultural, gender, language, perceptual are explained with examples. cultural berried includes behaviour and gesture, gender barrier </w:t>
             </w:r>
             <w:proofErr w:type="gramStart"/>
             <w:r>
@@ -1416,17 +1317,7 @@
                       <w:sz w:val="24"/>
                       <w:szCs w:val="24"/>
                     </w:rPr>
-                    <w:t>1.</w:t>
-                  </w:r>
-                  <w:r>
-                    <w:rPr>
-                      <w:rFonts w:ascii="Times New Roman" w:hAnsi="Times New Roman" w:cs="Times New Roman"/>
-                      <w:bCs/>
-                      <w:color w:val="13171B"/>
-                      <w:sz w:val="24"/>
-                      <w:szCs w:val="24"/>
-                    </w:rPr>
-                    <w:t>Introduction</w:t>
+                    <w:t>1.Introduction</w:t>
                   </w:r>
                 </w:p>
               </w:tc>
@@ -1460,17 +1351,7 @@
                       <w:sz w:val="24"/>
                       <w:szCs w:val="24"/>
                     </w:rPr>
-                    <w:t>2.</w:t>
-                  </w:r>
-                  <w:r>
-                    <w:rPr>
-                      <w:rFonts w:ascii="Times New Roman" w:hAnsi="Times New Roman" w:cs="Times New Roman"/>
-                      <w:bCs/>
-                      <w:color w:val="13171B"/>
-                      <w:sz w:val="24"/>
-                      <w:szCs w:val="24"/>
-                    </w:rPr>
-                    <w:t>The Basics: Small Program</w:t>
+                    <w:t>2.The Basics: Small Program</w:t>
                   </w:r>
                 </w:p>
               </w:tc>
@@ -1504,17 +1385,7 @@
                       <w:sz w:val="24"/>
                       <w:szCs w:val="24"/>
                     </w:rPr>
-                    <w:t>3.</w:t>
-                  </w:r>
-                  <w:r>
-                    <w:rPr>
-                      <w:rFonts w:ascii="Times New Roman" w:hAnsi="Times New Roman" w:cs="Times New Roman"/>
-                      <w:bCs/>
-                      <w:color w:val="13171B"/>
-                      <w:sz w:val="24"/>
-                      <w:szCs w:val="24"/>
-                    </w:rPr>
-                    <w:t>The Basics: Data Types</w:t>
+                    <w:t>3.The Basics: Data Types</w:t>
                   </w:r>
                 </w:p>
               </w:tc>
@@ -1548,17 +1419,7 @@
                       <w:sz w:val="24"/>
                       <w:szCs w:val="24"/>
                     </w:rPr>
-                    <w:t>4.</w:t>
-                  </w:r>
-                  <w:r>
-                    <w:rPr>
-                      <w:rFonts w:ascii="Times New Roman" w:hAnsi="Times New Roman" w:cs="Times New Roman"/>
-                      <w:bCs/>
-                      <w:color w:val="13171B"/>
-                      <w:sz w:val="24"/>
-                      <w:szCs w:val="24"/>
-                    </w:rPr>
-                    <w:t>The Basics: Operations with Data Types</w:t>
+                    <w:t>4.The Basics: Operations with Data Types</w:t>
                   </w:r>
                 </w:p>
               </w:tc>
@@ -1592,17 +1453,7 @@
                       <w:sz w:val="24"/>
                       <w:szCs w:val="24"/>
                     </w:rPr>
-                    <w:t>5.</w:t>
-                  </w:r>
-                  <w:r>
-                    <w:rPr>
-                      <w:rFonts w:ascii="Times New Roman" w:hAnsi="Times New Roman" w:cs="Times New Roman"/>
-                      <w:bCs/>
-                      <w:color w:val="13171B"/>
-                      <w:sz w:val="24"/>
-                      <w:szCs w:val="24"/>
-                    </w:rPr>
-                    <w:t>The Basics: Functions and Conditionals</w:t>
+                    <w:t>5.The Basics: Functions and Conditionals</w:t>
                   </w:r>
                 </w:p>
               </w:tc>
@@ -1636,17 +1487,7 @@
                       <w:sz w:val="24"/>
                       <w:szCs w:val="24"/>
                     </w:rPr>
-                    <w:t>6.</w:t>
-                  </w:r>
-                  <w:r>
-                    <w:rPr>
-                      <w:rFonts w:ascii="Times New Roman" w:hAnsi="Times New Roman" w:cs="Times New Roman"/>
-                      <w:bCs/>
-                      <w:color w:val="13171B"/>
-                      <w:sz w:val="24"/>
-                      <w:szCs w:val="24"/>
-                    </w:rPr>
-                    <w:t>The Basics: Processing User Input</w:t>
+                    <w:t>6.The Basics: Processing User Input</w:t>
                   </w:r>
                 </w:p>
               </w:tc>
@@ -2243,7 +2084,7 @@
                 <w:noProof/>
               </w:rPr>
               <w:drawing>
-                <wp:anchor distT="0" distB="0" distL="114300" distR="114300" simplePos="0" relativeHeight="251658240" behindDoc="0" locked="0" layoutInCell="1" allowOverlap="1" wp14:anchorId="2502A89E" wp14:editId="582E0F1D">
+                <wp:anchor distT="0" distB="0" distL="114300" distR="114300" simplePos="0" relativeHeight="251655168" behindDoc="0" locked="0" layoutInCell="1" allowOverlap="1" wp14:anchorId="2502A89E" wp14:editId="582E0F1D">
                   <wp:simplePos x="0" y="0"/>
                   <wp:positionH relativeFrom="column">
                     <wp:posOffset>116205</wp:posOffset>
@@ -2983,7 +2824,7 @@
               </w:rPr>
               <w:lastRenderedPageBreak/>
               <w:drawing>
-                <wp:anchor distT="0" distB="0" distL="114300" distR="114300" simplePos="0" relativeHeight="251658240" behindDoc="0" locked="0" layoutInCell="1" allowOverlap="1" wp14:anchorId="720B6F77" wp14:editId="6C6DFA64">
+                <wp:anchor distT="0" distB="0" distL="114300" distR="114300" simplePos="0" relativeHeight="251656192" behindDoc="0" locked="0" layoutInCell="1" allowOverlap="1" wp14:anchorId="720B6F77" wp14:editId="6C6DFA64">
                   <wp:simplePos x="0" y="0"/>
                   <wp:positionH relativeFrom="column">
                     <wp:posOffset>527050</wp:posOffset>
@@ -3082,6 +2923,7 @@
               <w:shd w:val="clear" w:color="auto" w:fill="FFFFFF"/>
               <w:spacing w:before="150" w:beforeAutospacing="0" w:after="150" w:afterAutospacing="0"/>
               <w:jc w:val="both"/>
+              <w:outlineLvl w:val="1"/>
               <w:rPr>
                 <w:rFonts w:eastAsia="Times New Roman"/>
                 <w:b w:val="0"/>
@@ -3429,7 +3271,7 @@
                 <w:noProof/>
               </w:rPr>
               <w:drawing>
-                <wp:anchor distT="0" distB="0" distL="114300" distR="114300" simplePos="0" relativeHeight="251658240" behindDoc="0" locked="0" layoutInCell="1" allowOverlap="1" wp14:anchorId="3BC01FAB" wp14:editId="34CDC1BA">
+                <wp:anchor distT="0" distB="0" distL="114300" distR="114300" simplePos="0" relativeHeight="251657216" behindDoc="0" locked="0" layoutInCell="1" allowOverlap="1" wp14:anchorId="3BC01FAB" wp14:editId="34CDC1BA">
                   <wp:simplePos x="0" y="0"/>
                   <wp:positionH relativeFrom="column">
                     <wp:posOffset>325120</wp:posOffset>
@@ -3506,6 +3348,7 @@
               <w:shd w:val="clear" w:color="auto" w:fill="FFFFFF"/>
               <w:spacing w:before="150" w:beforeAutospacing="0" w:after="150" w:afterAutospacing="0"/>
               <w:jc w:val="both"/>
+              <w:outlineLvl w:val="1"/>
               <w:rPr>
                 <w:rFonts w:eastAsia="Times New Roman"/>
                 <w:b w:val="0"/>
@@ -3701,6 +3544,7 @@
               <w:shd w:val="clear" w:color="auto" w:fill="FFFFFF"/>
               <w:spacing w:before="150" w:beforeAutospacing="0" w:after="150" w:afterAutospacing="0"/>
               <w:jc w:val="both"/>
+              <w:outlineLvl w:val="1"/>
               <w:rPr>
                 <w:rFonts w:eastAsia="Times New Roman"/>
                 <w:b w:val="0"/>
@@ -3834,6 +3678,7 @@
               <w:shd w:val="clear" w:color="auto" w:fill="FFFFFF"/>
               <w:spacing w:before="150" w:beforeAutospacing="0" w:after="150" w:afterAutospacing="0"/>
               <w:jc w:val="both"/>
+              <w:outlineLvl w:val="1"/>
               <w:rPr>
                 <w:rFonts w:eastAsia="Times New Roman"/>
                 <w:b w:val="0"/>
@@ -3987,7 +3832,7 @@
                 <w:noProof/>
               </w:rPr>
               <w:drawing>
-                <wp:anchor distT="0" distB="0" distL="114300" distR="114300" simplePos="0" relativeHeight="251658240" behindDoc="0" locked="0" layoutInCell="1" allowOverlap="1" wp14:anchorId="02ADE9D4" wp14:editId="6984AFF8">
+                <wp:anchor distT="0" distB="0" distL="114300" distR="114300" simplePos="0" relativeHeight="251659264" behindDoc="0" locked="0" layoutInCell="1" allowOverlap="1" wp14:anchorId="02ADE9D4" wp14:editId="6984AFF8">
                   <wp:simplePos x="0" y="0"/>
                   <wp:positionH relativeFrom="column">
                     <wp:posOffset>-65405</wp:posOffset>
@@ -4086,6 +3931,7 @@
               <w:shd w:val="clear" w:color="auto" w:fill="FEFEFE"/>
               <w:spacing w:before="375" w:beforeAutospacing="0" w:after="375" w:afterAutospacing="0"/>
               <w:jc w:val="both"/>
+              <w:outlineLvl w:val="1"/>
               <w:rPr>
                 <w:rFonts w:eastAsia="Times New Roman"/>
                 <w:color w:val="000000" w:themeColor="text1"/>
@@ -4511,6 +4357,7 @@
               <w:shd w:val="clear" w:color="auto" w:fill="FEFEFE"/>
               <w:spacing w:before="375" w:beforeAutospacing="0" w:after="375" w:afterAutospacing="0"/>
               <w:jc w:val="both"/>
+              <w:outlineLvl w:val="2"/>
               <w:rPr>
                 <w:rFonts w:eastAsia="Times New Roman"/>
                 <w:color w:val="000000" w:themeColor="text1"/>
@@ -4671,6 +4518,7 @@
               <w:shd w:val="clear" w:color="auto" w:fill="FEFEFE"/>
               <w:spacing w:before="375" w:beforeAutospacing="0" w:after="375" w:afterAutospacing="0"/>
               <w:jc w:val="both"/>
+              <w:outlineLvl w:val="2"/>
               <w:rPr>
                 <w:rFonts w:eastAsia="Times New Roman"/>
                 <w:color w:val="000000" w:themeColor="text1"/>
@@ -4804,7 +4652,7 @@
               </w:rPr>
               <w:lastRenderedPageBreak/>
               <w:drawing>
-                <wp:anchor distT="0" distB="0" distL="114300" distR="114300" simplePos="0" relativeHeight="251658240" behindDoc="0" locked="0" layoutInCell="1" allowOverlap="1" wp14:anchorId="64F02C8D" wp14:editId="06C2B04D">
+                <wp:anchor distT="0" distB="0" distL="114300" distR="114300" simplePos="0" relativeHeight="251660288" behindDoc="0" locked="0" layoutInCell="1" allowOverlap="1" wp14:anchorId="64F02C8D" wp14:editId="06C2B04D">
                   <wp:simplePos x="0" y="0"/>
                   <wp:positionH relativeFrom="column">
                     <wp:posOffset>598805</wp:posOffset>
@@ -5927,27 +5775,9 @@
   </w:abstractNum>
   <w:num w:numId="1">
     <w:abstractNumId w:val="0"/>
-    <w:lvlOverride w:ilvl="0"/>
-    <w:lvlOverride w:ilvl="1"/>
-    <w:lvlOverride w:ilvl="2"/>
-    <w:lvlOverride w:ilvl="3"/>
-    <w:lvlOverride w:ilvl="4"/>
-    <w:lvlOverride w:ilvl="5"/>
-    <w:lvlOverride w:ilvl="6"/>
-    <w:lvlOverride w:ilvl="7"/>
-    <w:lvlOverride w:ilvl="8"/>
   </w:num>
   <w:num w:numId="2">
     <w:abstractNumId w:val="4"/>
-    <w:lvlOverride w:ilvl="0"/>
-    <w:lvlOverride w:ilvl="1"/>
-    <w:lvlOverride w:ilvl="2"/>
-    <w:lvlOverride w:ilvl="3"/>
-    <w:lvlOverride w:ilvl="4"/>
-    <w:lvlOverride w:ilvl="5"/>
-    <w:lvlOverride w:ilvl="6"/>
-    <w:lvlOverride w:ilvl="7"/>
-    <w:lvlOverride w:ilvl="8"/>
   </w:num>
   <w:num w:numId="3">
     <w:abstractNumId w:val="3"/>
@@ -6011,15 +5841,6 @@
   </w:num>
   <w:num w:numId="5">
     <w:abstractNumId w:val="1"/>
-    <w:lvlOverride w:ilvl="0"/>
-    <w:lvlOverride w:ilvl="1"/>
-    <w:lvlOverride w:ilvl="2"/>
-    <w:lvlOverride w:ilvl="3"/>
-    <w:lvlOverride w:ilvl="4"/>
-    <w:lvlOverride w:ilvl="5"/>
-    <w:lvlOverride w:ilvl="6"/>
-    <w:lvlOverride w:ilvl="7"/>
-    <w:lvlOverride w:ilvl="8"/>
   </w:num>
 </w:numbering>
 </file>
@@ -6147,6 +5968,7 @@
     <w:lsdException w:name="HTML Sample" w:semiHidden="1" w:unhideWhenUsed="1"/>
     <w:lsdException w:name="HTML Typewriter" w:semiHidden="1" w:unhideWhenUsed="1"/>
     <w:lsdException w:name="HTML Variable" w:semiHidden="1" w:unhideWhenUsed="1"/>
+    <w:lsdException w:name="Normal Table" w:semiHidden="1" w:unhideWhenUsed="1"/>
     <w:lsdException w:name="annotation subject" w:semiHidden="1" w:unhideWhenUsed="1"/>
     <w:lsdException w:name="No List" w:semiHidden="1" w:unhideWhenUsed="1"/>
     <w:lsdException w:name="Outline List 1" w:semiHidden="1" w:unhideWhenUsed="1"/>
@@ -6189,8 +6011,11 @@
     <w:lsdException w:name="Table Contemporary" w:semiHidden="1" w:unhideWhenUsed="1"/>
     <w:lsdException w:name="Table Elegant" w:semiHidden="1" w:unhideWhenUsed="1"/>
     <w:lsdException w:name="Table Professional" w:semiHidden="1" w:unhideWhenUsed="1"/>
+    <w:lsdException w:name="Table Subtle 1" w:semiHidden="1" w:unhideWhenUsed="1"/>
     <w:lsdException w:name="Table Subtle 2" w:semiHidden="1" w:unhideWhenUsed="1"/>
     <w:lsdException w:name="Table Web 1" w:semiHidden="1" w:unhideWhenUsed="1"/>
+    <w:lsdException w:name="Table Web 2" w:semiHidden="1" w:unhideWhenUsed="1"/>
+    <w:lsdException w:name="Table Web 3" w:semiHidden="1" w:unhideWhenUsed="1"/>
     <w:lsdException w:name="Balloon Text" w:semiHidden="1" w:unhideWhenUsed="1"/>
     <w:lsdException w:name="Table Grid" w:uiPriority="39"/>
     <w:lsdException w:name="Table Theme" w:semiHidden="1" w:unhideWhenUsed="1"/>
